--- a/Data201_Group_Project_Diary.docx
+++ b/Data201_Group_Project_Diary.docx
@@ -2668,6 +2668,106 @@
           <w:sz w:val="22"/>
           <w:szCs w:val="22"/>
         </w:rPr>
+      </w:pPr>
+      <w:r>
+        <w:t xml:space="preserve"> help each other for the code problem we met.  </w:t>
+      </w:r>
+    </w:p>
+    <w:p>
+      <w:pPr>
+        <w:tabs>
+          <w:tab w:val="left" w:pos="822"/>
+        </w:tabs>
+        <w:kinsoku w:val="0"/>
+        <w:overflowPunct w:val="0"/>
+        <w:rPr>
+          <w:spacing w:val="-2"/>
+        </w:rPr>
+      </w:pPr>
+    </w:p>
+    <w:p>
+      <w:pPr>
+        <w:tabs>
+          <w:tab w:val="left" w:pos="822"/>
+        </w:tabs>
+        <w:kinsoku w:val="0"/>
+        <w:overflowPunct w:val="0"/>
+        <w:rPr>
+          <w:spacing w:val="-2"/>
+        </w:rPr>
+      </w:pPr>
+    </w:p>
+    <w:p>
+      <w:pPr>
+        <w:tabs>
+          <w:tab w:val="left" w:pos="822"/>
+        </w:tabs>
+        <w:kinsoku w:val="0"/>
+        <w:overflowPunct w:val="0"/>
+        <w:rPr>
+          <w:spacing w:val="-2"/>
+        </w:rPr>
+      </w:pPr>
+      <w:r>
+        <w:rPr>
+          <w:spacing w:val="-2"/>
+        </w:rPr>
+        <w:t xml:space="preserve">Oct </w:t>
+      </w:r>
+      <w:proofErr w:type="gramStart"/>
+      <w:r>
+        <w:rPr>
+          <w:spacing w:val="-2"/>
+        </w:rPr>
+        <w:t>23</w:t>
+      </w:r>
+      <w:r>
+        <w:rPr>
+          <w:spacing w:val="-2"/>
+        </w:rPr>
+        <w:t>th</w:t>
+      </w:r>
+      <w:proofErr w:type="gramEnd"/>
+      <w:r>
+        <w:rPr>
+          <w:spacing w:val="-2"/>
+        </w:rPr>
+        <w:t>.</w:t>
+      </w:r>
+    </w:p>
+    <w:p>
+      <w:pPr>
+        <w:pStyle w:val="ListParagraph"/>
+        <w:numPr>
+          <w:ilvl w:val="0"/>
+          <w:numId w:val="9"/>
+        </w:numPr>
+        <w:tabs>
+          <w:tab w:val="left" w:pos="822"/>
+        </w:tabs>
+        <w:kinsoku w:val="0"/>
+        <w:overflowPunct w:val="0"/>
+        <w:rPr>
+          <w:spacing w:val="-2"/>
+        </w:rPr>
+      </w:pPr>
+      <w:r>
+        <w:rPr>
+          <w:spacing w:val="-2"/>
+        </w:rPr>
+        <w:t>When we finally checked the report, we found inexplicable phenomena in the tourism sector, and reorganized the data for optimization and came up with new results.</w:t>
+      </w:r>
+    </w:p>
+    <w:p>
+      <w:pPr>
+        <w:tabs>
+          <w:tab w:val="left" w:pos="822"/>
+        </w:tabs>
+        <w:kinsoku w:val="0"/>
+        <w:overflowPunct w:val="0"/>
+        <w:rPr>
+          <w:spacing w:val="-2"/>
+        </w:rPr>
         <w:sectPr>
           <w:pgSz w:w="12240" w:h="15840"/>
           <w:pgMar w:top="1360" w:right="1360" w:bottom="280" w:left="1340" w:header="720" w:footer="720" w:gutter="0"/>
@@ -2675,9 +2775,6 @@
           <w:noEndnote/>
         </w:sectPr>
       </w:pPr>
-      <w:r>
-        <w:t xml:space="preserve"> help each other for the code problem we met.  </w:t>
-      </w:r>
     </w:p>
     <w:p>
       <w:pPr>
@@ -4406,6 +4503,119 @@
     </w:lvl>
   </w:abstractNum>
   <w:abstractNum w:abstractNumId="2" w15:restartNumberingAfterBreak="0">
+    <w:nsid w:val="0B184F77"/>
+    <w:multiLevelType w:val="hybridMultilevel"/>
+    <w:tmpl w:val="99DC0C16"/>
+    <w:lvl w:ilvl="0" w:tplc="08090001">
+      <w:start w:val="1"/>
+      <w:numFmt w:val="bullet"/>
+      <w:lvlText w:val=""/>
+      <w:lvlJc w:val="left"/>
+      <w:pPr>
+        <w:ind w:left="720" w:hanging="360"/>
+      </w:pPr>
+      <w:rPr>
+        <w:rFonts w:ascii="Symbol" w:hAnsi="Symbol" w:hint="default"/>
+      </w:rPr>
+    </w:lvl>
+    <w:lvl w:ilvl="1" w:tplc="08090003" w:tentative="1">
+      <w:start w:val="1"/>
+      <w:numFmt w:val="bullet"/>
+      <w:lvlText w:val="o"/>
+      <w:lvlJc w:val="left"/>
+      <w:pPr>
+        <w:ind w:left="1440" w:hanging="360"/>
+      </w:pPr>
+      <w:rPr>
+        <w:rFonts w:ascii="Courier New" w:hAnsi="Courier New" w:cs="Courier New" w:hint="default"/>
+      </w:rPr>
+    </w:lvl>
+    <w:lvl w:ilvl="2" w:tplc="08090005" w:tentative="1">
+      <w:start w:val="1"/>
+      <w:numFmt w:val="bullet"/>
+      <w:lvlText w:val=""/>
+      <w:lvlJc w:val="left"/>
+      <w:pPr>
+        <w:ind w:left="2160" w:hanging="360"/>
+      </w:pPr>
+      <w:rPr>
+        <w:rFonts w:ascii="Wingdings" w:hAnsi="Wingdings" w:hint="default"/>
+      </w:rPr>
+    </w:lvl>
+    <w:lvl w:ilvl="3" w:tplc="08090001" w:tentative="1">
+      <w:start w:val="1"/>
+      <w:numFmt w:val="bullet"/>
+      <w:lvlText w:val=""/>
+      <w:lvlJc w:val="left"/>
+      <w:pPr>
+        <w:ind w:left="2880" w:hanging="360"/>
+      </w:pPr>
+      <w:rPr>
+        <w:rFonts w:ascii="Symbol" w:hAnsi="Symbol" w:hint="default"/>
+      </w:rPr>
+    </w:lvl>
+    <w:lvl w:ilvl="4" w:tplc="08090003" w:tentative="1">
+      <w:start w:val="1"/>
+      <w:numFmt w:val="bullet"/>
+      <w:lvlText w:val="o"/>
+      <w:lvlJc w:val="left"/>
+      <w:pPr>
+        <w:ind w:left="3600" w:hanging="360"/>
+      </w:pPr>
+      <w:rPr>
+        <w:rFonts w:ascii="Courier New" w:hAnsi="Courier New" w:cs="Courier New" w:hint="default"/>
+      </w:rPr>
+    </w:lvl>
+    <w:lvl w:ilvl="5" w:tplc="08090005" w:tentative="1">
+      <w:start w:val="1"/>
+      <w:numFmt w:val="bullet"/>
+      <w:lvlText w:val=""/>
+      <w:lvlJc w:val="left"/>
+      <w:pPr>
+        <w:ind w:left="4320" w:hanging="360"/>
+      </w:pPr>
+      <w:rPr>
+        <w:rFonts w:ascii="Wingdings" w:hAnsi="Wingdings" w:hint="default"/>
+      </w:rPr>
+    </w:lvl>
+    <w:lvl w:ilvl="6" w:tplc="08090001" w:tentative="1">
+      <w:start w:val="1"/>
+      <w:numFmt w:val="bullet"/>
+      <w:lvlText w:val=""/>
+      <w:lvlJc w:val="left"/>
+      <w:pPr>
+        <w:ind w:left="5040" w:hanging="360"/>
+      </w:pPr>
+      <w:rPr>
+        <w:rFonts w:ascii="Symbol" w:hAnsi="Symbol" w:hint="default"/>
+      </w:rPr>
+    </w:lvl>
+    <w:lvl w:ilvl="7" w:tplc="08090003" w:tentative="1">
+      <w:start w:val="1"/>
+      <w:numFmt w:val="bullet"/>
+      <w:lvlText w:val="o"/>
+      <w:lvlJc w:val="left"/>
+      <w:pPr>
+        <w:ind w:left="5760" w:hanging="360"/>
+      </w:pPr>
+      <w:rPr>
+        <w:rFonts w:ascii="Courier New" w:hAnsi="Courier New" w:cs="Courier New" w:hint="default"/>
+      </w:rPr>
+    </w:lvl>
+    <w:lvl w:ilvl="8" w:tplc="08090005" w:tentative="1">
+      <w:start w:val="1"/>
+      <w:numFmt w:val="bullet"/>
+      <w:lvlText w:val=""/>
+      <w:lvlJc w:val="left"/>
+      <w:pPr>
+        <w:ind w:left="6480" w:hanging="360"/>
+      </w:pPr>
+      <w:rPr>
+        <w:rFonts w:ascii="Wingdings" w:hAnsi="Wingdings" w:hint="default"/>
+      </w:rPr>
+    </w:lvl>
+  </w:abstractNum>
+  <w:abstractNum w:abstractNumId="3" w15:restartNumberingAfterBreak="0">
     <w:nsid w:val="0D180A7B"/>
     <w:multiLevelType w:val="multilevel"/>
     <w:tmpl w:val="526A35CE"/>
@@ -4492,7 +4702,7 @@
       </w:pPr>
     </w:lvl>
   </w:abstractNum>
-  <w:abstractNum w:abstractNumId="3" w15:restartNumberingAfterBreak="0">
+  <w:abstractNum w:abstractNumId="4" w15:restartNumberingAfterBreak="0">
     <w:nsid w:val="1EB71ABC"/>
     <w:multiLevelType w:val="multilevel"/>
     <w:tmpl w:val="AD30BDB4"/>
@@ -4580,7 +4790,7 @@
       </w:pPr>
     </w:lvl>
   </w:abstractNum>
-  <w:abstractNum w:abstractNumId="4" w15:restartNumberingAfterBreak="0">
+  <w:abstractNum w:abstractNumId="5" w15:restartNumberingAfterBreak="0">
     <w:nsid w:val="200179C8"/>
     <w:multiLevelType w:val="multilevel"/>
     <w:tmpl w:val="AD30BDB4"/>
@@ -4668,7 +4878,7 @@
       </w:pPr>
     </w:lvl>
   </w:abstractNum>
-  <w:abstractNum w:abstractNumId="5" w15:restartNumberingAfterBreak="0">
+  <w:abstractNum w:abstractNumId="6" w15:restartNumberingAfterBreak="0">
     <w:nsid w:val="3D27518F"/>
     <w:multiLevelType w:val="multilevel"/>
     <w:tmpl w:val="AD30BDB4"/>
@@ -4756,7 +4966,7 @@
       </w:pPr>
     </w:lvl>
   </w:abstractNum>
-  <w:abstractNum w:abstractNumId="6" w15:restartNumberingAfterBreak="0">
+  <w:abstractNum w:abstractNumId="7" w15:restartNumberingAfterBreak="0">
     <w:nsid w:val="6EB3143F"/>
     <w:multiLevelType w:val="hybridMultilevel"/>
     <w:tmpl w:val="FA682256"/>
@@ -4845,7 +5055,7 @@
       </w:pPr>
     </w:lvl>
   </w:abstractNum>
-  <w:abstractNum w:abstractNumId="7" w15:restartNumberingAfterBreak="0">
+  <w:abstractNum w:abstractNumId="8" w15:restartNumberingAfterBreak="0">
     <w:nsid w:val="72B60424"/>
     <w:multiLevelType w:val="multilevel"/>
     <w:tmpl w:val="526A35CE"/>
@@ -4936,25 +5146,28 @@
     <w:abstractNumId w:val="0"/>
   </w:num>
   <w:num w:numId="2" w16cid:durableId="1981114093">
+    <w:abstractNumId w:val="8"/>
+  </w:num>
+  <w:num w:numId="3" w16cid:durableId="1156335367">
+    <w:abstractNumId w:val="3"/>
+  </w:num>
+  <w:num w:numId="4" w16cid:durableId="477066891">
     <w:abstractNumId w:val="7"/>
   </w:num>
-  <w:num w:numId="3" w16cid:durableId="1156335367">
-    <w:abstractNumId w:val="2"/>
-  </w:num>
-  <w:num w:numId="4" w16cid:durableId="477066891">
-    <w:abstractNumId w:val="6"/>
-  </w:num>
   <w:num w:numId="5" w16cid:durableId="1297103908">
-    <w:abstractNumId w:val="3"/>
+    <w:abstractNumId w:val="4"/>
   </w:num>
   <w:num w:numId="6" w16cid:durableId="796797103">
     <w:abstractNumId w:val="1"/>
   </w:num>
   <w:num w:numId="7" w16cid:durableId="1809930129">
-    <w:abstractNumId w:val="4"/>
+    <w:abstractNumId w:val="5"/>
   </w:num>
   <w:num w:numId="8" w16cid:durableId="1078676923">
-    <w:abstractNumId w:val="5"/>
+    <w:abstractNumId w:val="6"/>
+  </w:num>
+  <w:num w:numId="9" w16cid:durableId="1543982049">
+    <w:abstractNumId w:val="2"/>
   </w:num>
 </w:numbering>
 </file>
